--- a/src/assets/team_cvs/H. Furkan Karaçam CV.docx
+++ b/src/assets/team_cvs/H. Furkan Karaçam CV.docx
@@ -29,6 +29,21 @@
     </w:p>
     <w:p>
       <w:pPr>
+        <w:ind w:left="0" w:firstLine="0"/>
+        <w:rPr>
+          <w:lang w:val="en-US"/>
+        </w:rPr>
+      </w:pPr>
+      <w:r>
+        <w:rPr>
+          <w:lang w:val="en-US"/>
+        </w:rPr>
+        <w:t>H. Furkan Karaçam is a dual-qualified corporate lawyer. His practice focuses on cross-border transactions, international commercial contracts, and institutional advisory. He advises under Turkish law, English law, and AIFC law.</w:t>
+      </w:r>
+    </w:p>
+    <w:p>
+      <w:pPr>
+        <w:ind w:left="0" w:firstLine="0"/>
         <w:rPr>
           <w:b/>
           <w:bCs/>
@@ -41,7 +56,7 @@
           <w:bCs/>
           <w:lang w:val="en-US"/>
         </w:rPr>
-        <w:t>Partner</w:t>
+        <w:t>Bars</w:t>
       </w:r>
     </w:p>
     <w:p>
@@ -55,7 +70,35 @@
         <w:rPr>
           <w:lang w:val="en-US"/>
         </w:rPr>
-        <w:t>H. Furkan Karaçam is a dual-qualified corporate lawyer. His practice focuses on cross-border transactions, international commercial contracts, and institutional advisory. He advises under Turkish law, English law, and AIFC law.</w:t>
+        <w:t>Istanbul</w:t>
+      </w:r>
+    </w:p>
+    <w:p>
+      <w:pPr>
+        <w:ind w:left="0" w:firstLine="0"/>
+        <w:rPr>
+          <w:lang w:val="en-US"/>
+        </w:rPr>
+      </w:pPr>
+      <w:r>
+        <w:rPr>
+          <w:lang w:val="en-US"/>
+        </w:rPr>
+        <w:t>England &amp; Wales</w:t>
+      </w:r>
+    </w:p>
+    <w:p>
+      <w:pPr>
+        <w:ind w:left="0" w:firstLine="0"/>
+        <w:rPr>
+          <w:lang w:val="en-US"/>
+        </w:rPr>
+      </w:pPr>
+      <w:r>
+        <w:rPr>
+          <w:lang w:val="en-US"/>
+        </w:rPr>
+        <w:t>Rights of Audience in AIFC Courts (Kazakhstan)</w:t>
       </w:r>
     </w:p>
     <w:p>
@@ -94,11 +137,19 @@
           <w:lang w:val="en-US"/>
         </w:rPr>
       </w:pPr>
-      <w:r>
-        <w:rPr>
-          <w:lang w:val="en-US"/>
-        </w:rPr>
-        <w:t xml:space="preserve">Bilkent University, </w:t>
+      <w:proofErr w:type="spellStart"/>
+      <w:r>
+        <w:rPr>
+          <w:lang w:val="en-US"/>
+        </w:rPr>
+        <w:t>Bilkent</w:t>
+      </w:r>
+      <w:proofErr w:type="spellEnd"/>
+      <w:r>
+        <w:rPr>
+          <w:lang w:val="en-US"/>
+        </w:rPr>
+        <w:t xml:space="preserve"> University, </w:t>
       </w:r>
       <w:r>
         <w:rPr>
@@ -164,7 +215,33 @@
         <w:rPr>
           <w:lang w:val="en-US"/>
         </w:rPr>
-        <w:t>Turkish • English</w:t>
+        <w:t xml:space="preserve">Turkish </w:t>
+      </w:r>
+    </w:p>
+    <w:p>
+      <w:pPr>
+        <w:rPr>
+          <w:lang w:val="en-US"/>
+        </w:rPr>
+      </w:pPr>
+      <w:r>
+        <w:rPr>
+          <w:lang w:val="en-US"/>
+        </w:rPr>
+        <w:t>English</w:t>
+      </w:r>
+    </w:p>
+    <w:p>
+      <w:pPr>
+        <w:rPr>
+          <w:lang w:val="en-US"/>
+        </w:rPr>
+      </w:pPr>
+      <w:r>
+        <w:rPr>
+          <w:lang w:val="en-US"/>
+        </w:rPr>
+        <w:t>French</w:t>
       </w:r>
     </w:p>
     <w:p>
@@ -194,46 +271,7 @@
         <w:rPr>
           <w:lang w:val="en-US"/>
         </w:rPr>
-        <w:t>Istanbul Bar Association</w:t>
-      </w:r>
-    </w:p>
-    <w:p>
-      <w:pPr>
-        <w:rPr>
-          <w:lang w:val="en-US"/>
-        </w:rPr>
-      </w:pPr>
-      <w:r>
-        <w:rPr>
-          <w:lang w:val="en-US"/>
-        </w:rPr>
-        <w:t>Solicitor of England &amp; Wales</w:t>
-      </w:r>
-    </w:p>
-    <w:p>
-      <w:pPr>
-        <w:rPr>
-          <w:lang w:val="en-US"/>
-        </w:rPr>
-      </w:pPr>
-      <w:r>
-        <w:rPr>
-          <w:lang w:val="en-US"/>
-        </w:rPr>
-        <w:t>Rights of Audience in AIFC Courts (Kazakhstan)</w:t>
-      </w:r>
-    </w:p>
-    <w:p>
-      <w:pPr>
-        <w:rPr>
-          <w:lang w:val="en-US"/>
-        </w:rPr>
-      </w:pPr>
-      <w:r>
-        <w:rPr>
-          <w:lang w:val="en-US"/>
-        </w:rPr>
-        <w:t>Artificial Intelligence Policies Association Turkey (Disciplinary Board Member)</w:t>
+        <w:t>Member of Law Society of England</w:t>
       </w:r>
     </w:p>
     <w:p>
@@ -244,6 +282,7 @@
           <w:lang w:val="en-US"/>
         </w:rPr>
       </w:pPr>
+      <w:bookmarkStart w:id="0" w:name="OLE_LINK2"/>
       <w:r>
         <w:rPr>
           <w:b/>
@@ -306,6 +345,7 @@
         <w:t>⁠Trademark Attorney</w:t>
       </w:r>
     </w:p>
+    <w:bookmarkEnd w:id="0"/>
     <w:p>
       <w:pPr>
         <w:rPr>
